--- a/Chapter3/Ushtrimet3.docx
+++ b/Chapter3/Ushtrimet3.docx
@@ -10175,6 +10175,7 @@
         </w:rPr>
         <w:t xml:space="preserve">            </w:t>
       </w:r>
+      <w:proofErr w:type="gramStart"/>
       <w:r>
         <w:rPr>
           <w:rFonts w:ascii="Consolas" w:hAnsi="Consolas" w:cs="Consolas"/>
@@ -10184,6 +10185,7 @@
         </w:rPr>
         <w:t>byte</w:t>
       </w:r>
+      <w:proofErr w:type="gramEnd"/>
       <w:r>
         <w:rPr>
           <w:rFonts w:ascii="Consolas" w:hAnsi="Consolas" w:cs="Consolas"/>
@@ -13568,6 +13570,7 @@
           <w:szCs w:val="19"/>
         </w:rPr>
       </w:pPr>
+      <w:proofErr w:type="gramStart"/>
       <w:r>
         <w:rPr>
           <w:rFonts w:ascii="Consolas" w:hAnsi="Consolas" w:cs="Consolas"/>
@@ -13578,6 +13581,7 @@
         <w:lastRenderedPageBreak/>
         <w:t>using</w:t>
       </w:r>
+      <w:proofErr w:type="gramEnd"/>
       <w:r>
         <w:rPr>
           <w:rFonts w:ascii="Consolas" w:hAnsi="Consolas" w:cs="Consolas"/>
@@ -13615,6 +13619,7 @@
           <w:szCs w:val="19"/>
         </w:rPr>
       </w:pPr>
+      <w:proofErr w:type="gramStart"/>
       <w:r>
         <w:rPr>
           <w:rFonts w:ascii="Consolas" w:hAnsi="Consolas" w:cs="Consolas"/>
@@ -13624,6 +13629,7 @@
         </w:rPr>
         <w:t>namespace</w:t>
       </w:r>
+      <w:proofErr w:type="gramEnd"/>
       <w:r>
         <w:rPr>
           <w:rFonts w:ascii="Consolas" w:hAnsi="Consolas" w:cs="Consolas"/>
@@ -13679,6 +13685,7 @@
         </w:rPr>
         <w:t xml:space="preserve">    </w:t>
       </w:r>
+      <w:proofErr w:type="gramStart"/>
       <w:r>
         <w:rPr>
           <w:rFonts w:ascii="Consolas" w:hAnsi="Consolas" w:cs="Consolas"/>
@@ -13688,6 +13695,7 @@
         </w:rPr>
         <w:t>class</w:t>
       </w:r>
+      <w:proofErr w:type="gramEnd"/>
       <w:r>
         <w:rPr>
           <w:rFonts w:ascii="Consolas" w:hAnsi="Consolas" w:cs="Consolas"/>
@@ -13752,6 +13760,7 @@
         </w:rPr>
         <w:t xml:space="preserve">        </w:t>
       </w:r>
+      <w:proofErr w:type="gramStart"/>
       <w:r>
         <w:rPr>
           <w:rFonts w:ascii="Consolas" w:hAnsi="Consolas" w:cs="Consolas"/>
@@ -13761,6 +13770,7 @@
         </w:rPr>
         <w:t>static</w:t>
       </w:r>
+      <w:proofErr w:type="gramEnd"/>
       <w:r>
         <w:rPr>
           <w:rFonts w:ascii="Consolas" w:hAnsi="Consolas" w:cs="Consolas"/>
@@ -13873,6 +13883,70 @@
         <w:t xml:space="preserve">            </w:t>
       </w:r>
       <w:proofErr w:type="spellStart"/>
+      <w:proofErr w:type="gramStart"/>
+      <w:r>
+        <w:rPr>
+          <w:rFonts w:ascii="Consolas" w:hAnsi="Consolas" w:cs="Consolas"/>
+          <w:color w:val="000000"/>
+          <w:sz w:val="19"/>
+          <w:szCs w:val="19"/>
+        </w:rPr>
+        <w:t>Console.Write</w:t>
+      </w:r>
+      <w:proofErr w:type="spellEnd"/>
+      <w:r>
+        <w:rPr>
+          <w:rFonts w:ascii="Consolas" w:hAnsi="Consolas" w:cs="Consolas"/>
+          <w:color w:val="000000"/>
+          <w:sz w:val="19"/>
+          <w:szCs w:val="19"/>
+        </w:rPr>
+        <w:t>(</w:t>
+      </w:r>
+      <w:proofErr w:type="gramEnd"/>
+      <w:r>
+        <w:rPr>
+          <w:rFonts w:ascii="Consolas" w:hAnsi="Consolas" w:cs="Consolas"/>
+          <w:color w:val="A31515"/>
+          <w:sz w:val="19"/>
+          <w:szCs w:val="19"/>
+        </w:rPr>
+        <w:t>"Enter a number: "</w:t>
+      </w:r>
+      <w:r>
+        <w:rPr>
+          <w:rFonts w:ascii="Consolas" w:hAnsi="Consolas" w:cs="Consolas"/>
+          <w:color w:val="000000"/>
+          <w:sz w:val="19"/>
+          <w:szCs w:val="19"/>
+        </w:rPr>
+        <w:t>);</w:t>
+      </w:r>
+    </w:p>
+    <w:p>
+      <w:pPr>
+        <w:autoSpaceDE w:val="0"/>
+        <w:autoSpaceDN w:val="0"/>
+        <w:adjustRightInd w:val="0"/>
+        <w:spacing w:after="0" w:line="240" w:lineRule="auto"/>
+        <w:rPr>
+          <w:rFonts w:ascii="Consolas" w:hAnsi="Consolas" w:cs="Consolas"/>
+          <w:color w:val="000000"/>
+          <w:sz w:val="19"/>
+          <w:szCs w:val="19"/>
+        </w:rPr>
+      </w:pPr>
+      <w:r>
+        <w:rPr>
+          <w:rFonts w:ascii="Consolas" w:hAnsi="Consolas" w:cs="Consolas"/>
+          <w:color w:val="000000"/>
+          <w:sz w:val="19"/>
+          <w:szCs w:val="19"/>
+        </w:rPr>
+        <w:t xml:space="preserve">            </w:t>
+      </w:r>
+      <w:proofErr w:type="spellStart"/>
+      <w:proofErr w:type="gramStart"/>
       <w:r>
         <w:rPr>
           <w:rFonts w:ascii="Consolas" w:hAnsi="Consolas" w:cs="Consolas"/>
@@ -13883,14 +13957,64 @@
         <w:t>int</w:t>
       </w:r>
       <w:proofErr w:type="spellEnd"/>
-      <w:r>
-        <w:rPr>
-          <w:rFonts w:ascii="Consolas" w:hAnsi="Consolas" w:cs="Consolas"/>
-          <w:color w:val="000000"/>
-          <w:sz w:val="19"/>
-          <w:szCs w:val="19"/>
-        </w:rPr>
-        <w:t xml:space="preserve"> number = 72;</w:t>
+      <w:proofErr w:type="gramEnd"/>
+      <w:r>
+        <w:rPr>
+          <w:rFonts w:ascii="Consolas" w:hAnsi="Consolas" w:cs="Consolas"/>
+          <w:color w:val="000000"/>
+          <w:sz w:val="19"/>
+          <w:szCs w:val="19"/>
+        </w:rPr>
+        <w:t xml:space="preserve"> number = </w:t>
+      </w:r>
+      <w:proofErr w:type="spellStart"/>
+      <w:r>
+        <w:rPr>
+          <w:rFonts w:ascii="Consolas" w:hAnsi="Consolas" w:cs="Consolas"/>
+          <w:color w:val="0000FF"/>
+          <w:sz w:val="19"/>
+          <w:szCs w:val="19"/>
+        </w:rPr>
+        <w:t>int</w:t>
+      </w:r>
+      <w:r>
+        <w:rPr>
+          <w:rFonts w:ascii="Consolas" w:hAnsi="Consolas" w:cs="Consolas"/>
+          <w:color w:val="000000"/>
+          <w:sz w:val="19"/>
+          <w:szCs w:val="19"/>
+        </w:rPr>
+        <w:t>.Parse</w:t>
+      </w:r>
+      <w:proofErr w:type="spellEnd"/>
+      <w:r>
+        <w:rPr>
+          <w:rFonts w:ascii="Consolas" w:hAnsi="Consolas" w:cs="Consolas"/>
+          <w:color w:val="000000"/>
+          <w:sz w:val="19"/>
+          <w:szCs w:val="19"/>
+        </w:rPr>
+        <w:t>(</w:t>
+      </w:r>
+      <w:proofErr w:type="spellStart"/>
+      <w:r>
+        <w:rPr>
+          <w:rFonts w:ascii="Consolas" w:hAnsi="Consolas" w:cs="Consolas"/>
+          <w:color w:val="000000"/>
+          <w:sz w:val="19"/>
+          <w:szCs w:val="19"/>
+        </w:rPr>
+        <w:t>Console.ReadLine</w:t>
+      </w:r>
+      <w:proofErr w:type="spellEnd"/>
+      <w:r>
+        <w:rPr>
+          <w:rFonts w:ascii="Consolas" w:hAnsi="Consolas" w:cs="Consolas"/>
+          <w:color w:val="000000"/>
+          <w:sz w:val="19"/>
+          <w:szCs w:val="19"/>
+        </w:rPr>
+        <w:t>());</w:t>
       </w:r>
     </w:p>
     <w:p>
@@ -13915,6 +14039,30 @@
         </w:rPr>
         <w:t xml:space="preserve">            </w:t>
       </w:r>
+    </w:p>
+    <w:p>
+      <w:pPr>
+        <w:autoSpaceDE w:val="0"/>
+        <w:autoSpaceDN w:val="0"/>
+        <w:adjustRightInd w:val="0"/>
+        <w:spacing w:after="0" w:line="240" w:lineRule="auto"/>
+        <w:rPr>
+          <w:rFonts w:ascii="Consolas" w:hAnsi="Consolas" w:cs="Consolas"/>
+          <w:color w:val="000000"/>
+          <w:sz w:val="19"/>
+          <w:szCs w:val="19"/>
+        </w:rPr>
+      </w:pPr>
+      <w:r>
+        <w:rPr>
+          <w:rFonts w:ascii="Consolas" w:hAnsi="Consolas" w:cs="Consolas"/>
+          <w:color w:val="000000"/>
+          <w:sz w:val="19"/>
+          <w:szCs w:val="19"/>
+        </w:rPr>
+        <w:t xml:space="preserve">            </w:t>
+      </w:r>
+      <w:proofErr w:type="gramStart"/>
       <w:r>
         <w:rPr>
           <w:rFonts w:ascii="Consolas" w:hAnsi="Consolas" w:cs="Consolas"/>
@@ -13924,6 +14072,7 @@
         </w:rPr>
         <w:t>bool</w:t>
       </w:r>
+      <w:proofErr w:type="gramEnd"/>
       <w:r>
         <w:rPr>
           <w:rFonts w:ascii="Consolas" w:hAnsi="Consolas" w:cs="Consolas"/>
@@ -13994,6 +14143,7 @@
         </w:rPr>
         <w:t xml:space="preserve">            </w:t>
       </w:r>
+      <w:proofErr w:type="gramStart"/>
       <w:r>
         <w:rPr>
           <w:rFonts w:ascii="Consolas" w:hAnsi="Consolas" w:cs="Consolas"/>
@@ -14003,6 +14153,7 @@
         </w:rPr>
         <w:t>if</w:t>
       </w:r>
+      <w:proofErr w:type="gramEnd"/>
       <w:r>
         <w:rPr>
           <w:rFonts w:ascii="Consolas" w:hAnsi="Consolas" w:cs="Consolas"/>
@@ -14035,6 +14186,7 @@
         </w:rPr>
         <w:t xml:space="preserve">                </w:t>
       </w:r>
+      <w:proofErr w:type="gramStart"/>
       <w:r>
         <w:rPr>
           <w:rFonts w:ascii="Consolas" w:hAnsi="Consolas" w:cs="Consolas"/>
@@ -14044,6 +14196,7 @@
         </w:rPr>
         <w:t>for</w:t>
       </w:r>
+      <w:proofErr w:type="gramEnd"/>
       <w:r>
         <w:rPr>
           <w:rFonts w:ascii="Consolas" w:hAnsi="Consolas" w:cs="Consolas"/>
@@ -14151,236 +14304,220 @@
           <w:sz w:val="19"/>
           <w:szCs w:val="19"/>
         </w:rPr>
+        <w:t>(number)); ++</w:t>
+      </w:r>
+      <w:proofErr w:type="spellStart"/>
+      <w:r>
+        <w:rPr>
+          <w:rFonts w:ascii="Consolas" w:hAnsi="Consolas" w:cs="Consolas"/>
+          <w:color w:val="000000"/>
+          <w:sz w:val="19"/>
+          <w:szCs w:val="19"/>
+        </w:rPr>
+        <w:t>i</w:t>
+      </w:r>
+      <w:proofErr w:type="spellEnd"/>
+      <w:r>
+        <w:rPr>
+          <w:rFonts w:ascii="Consolas" w:hAnsi="Consolas" w:cs="Consolas"/>
+          <w:color w:val="000000"/>
+          <w:sz w:val="19"/>
+          <w:szCs w:val="19"/>
+        </w:rPr>
+        <w:t>)</w:t>
+      </w:r>
+    </w:p>
+    <w:p>
+      <w:pPr>
+        <w:autoSpaceDE w:val="0"/>
+        <w:autoSpaceDN w:val="0"/>
+        <w:adjustRightInd w:val="0"/>
+        <w:spacing w:after="0" w:line="240" w:lineRule="auto"/>
+        <w:rPr>
+          <w:rFonts w:ascii="Consolas" w:hAnsi="Consolas" w:cs="Consolas"/>
+          <w:color w:val="000000"/>
+          <w:sz w:val="19"/>
+          <w:szCs w:val="19"/>
+        </w:rPr>
+      </w:pPr>
+      <w:r>
+        <w:rPr>
+          <w:rFonts w:ascii="Consolas" w:hAnsi="Consolas" w:cs="Consolas"/>
+          <w:color w:val="000000"/>
+          <w:sz w:val="19"/>
+          <w:szCs w:val="19"/>
+        </w:rPr>
+        <w:t xml:space="preserve">                {</w:t>
+      </w:r>
+    </w:p>
+    <w:p>
+      <w:pPr>
+        <w:autoSpaceDE w:val="0"/>
+        <w:autoSpaceDN w:val="0"/>
+        <w:adjustRightInd w:val="0"/>
+        <w:spacing w:after="0" w:line="240" w:lineRule="auto"/>
+        <w:rPr>
+          <w:rFonts w:ascii="Consolas" w:hAnsi="Consolas" w:cs="Consolas"/>
+          <w:color w:val="000000"/>
+          <w:sz w:val="19"/>
+          <w:szCs w:val="19"/>
+        </w:rPr>
+      </w:pPr>
+      <w:r>
+        <w:rPr>
+          <w:rFonts w:ascii="Consolas" w:hAnsi="Consolas" w:cs="Consolas"/>
+          <w:color w:val="000000"/>
+          <w:sz w:val="19"/>
+          <w:szCs w:val="19"/>
+        </w:rPr>
+        <w:t xml:space="preserve">                    </w:t>
+      </w:r>
+      <w:proofErr w:type="gramStart"/>
+      <w:r>
+        <w:rPr>
+          <w:rFonts w:ascii="Consolas" w:hAnsi="Consolas" w:cs="Consolas"/>
+          <w:color w:val="0000FF"/>
+          <w:sz w:val="19"/>
+          <w:szCs w:val="19"/>
+        </w:rPr>
+        <w:t>if</w:t>
+      </w:r>
+      <w:proofErr w:type="gramEnd"/>
+      <w:r>
+        <w:rPr>
+          <w:rFonts w:ascii="Consolas" w:hAnsi="Consolas" w:cs="Consolas"/>
+          <w:color w:val="000000"/>
+          <w:sz w:val="19"/>
+          <w:szCs w:val="19"/>
+        </w:rPr>
+        <w:t xml:space="preserve"> (number % </w:t>
+      </w:r>
+      <w:proofErr w:type="spellStart"/>
+      <w:r>
+        <w:rPr>
+          <w:rFonts w:ascii="Consolas" w:hAnsi="Consolas" w:cs="Consolas"/>
+          <w:color w:val="000000"/>
+          <w:sz w:val="19"/>
+          <w:szCs w:val="19"/>
+        </w:rPr>
+        <w:t>i</w:t>
+      </w:r>
+      <w:proofErr w:type="spellEnd"/>
+      <w:r>
+        <w:rPr>
+          <w:rFonts w:ascii="Consolas" w:hAnsi="Consolas" w:cs="Consolas"/>
+          <w:color w:val="000000"/>
+          <w:sz w:val="19"/>
+          <w:szCs w:val="19"/>
+        </w:rPr>
+        <w:t xml:space="preserve"> == 0) </w:t>
+      </w:r>
+      <w:proofErr w:type="spellStart"/>
+      <w:r>
+        <w:rPr>
+          <w:rFonts w:ascii="Consolas" w:hAnsi="Consolas" w:cs="Consolas"/>
+          <w:color w:val="000000"/>
+          <w:sz w:val="19"/>
+          <w:szCs w:val="19"/>
+        </w:rPr>
+        <w:t>isPrime</w:t>
+      </w:r>
+      <w:proofErr w:type="spellEnd"/>
+      <w:r>
+        <w:rPr>
+          <w:rFonts w:ascii="Consolas" w:hAnsi="Consolas" w:cs="Consolas"/>
+          <w:color w:val="000000"/>
+          <w:sz w:val="19"/>
+          <w:szCs w:val="19"/>
+        </w:rPr>
+        <w:t xml:space="preserve"> = </w:t>
+      </w:r>
+      <w:r>
+        <w:rPr>
+          <w:rFonts w:ascii="Consolas" w:hAnsi="Consolas" w:cs="Consolas"/>
+          <w:color w:val="0000FF"/>
+          <w:sz w:val="19"/>
+          <w:szCs w:val="19"/>
+        </w:rPr>
+        <w:t>false</w:t>
+      </w:r>
+      <w:r>
+        <w:rPr>
+          <w:rFonts w:ascii="Consolas" w:hAnsi="Consolas" w:cs="Consolas"/>
+          <w:color w:val="000000"/>
+          <w:sz w:val="19"/>
+          <w:szCs w:val="19"/>
+        </w:rPr>
+        <w:t>;</w:t>
+      </w:r>
+    </w:p>
+    <w:p>
+      <w:pPr>
+        <w:autoSpaceDE w:val="0"/>
+        <w:autoSpaceDN w:val="0"/>
+        <w:adjustRightInd w:val="0"/>
+        <w:spacing w:after="0" w:line="240" w:lineRule="auto"/>
+        <w:rPr>
+          <w:rFonts w:ascii="Consolas" w:hAnsi="Consolas" w:cs="Consolas"/>
+          <w:color w:val="000000"/>
+          <w:sz w:val="19"/>
+          <w:szCs w:val="19"/>
+        </w:rPr>
+      </w:pPr>
+      <w:r>
+        <w:rPr>
+          <w:rFonts w:ascii="Consolas" w:hAnsi="Consolas" w:cs="Consolas"/>
+          <w:color w:val="000000"/>
+          <w:sz w:val="19"/>
+          <w:szCs w:val="19"/>
+        </w:rPr>
+        <w:t xml:space="preserve">                }</w:t>
+      </w:r>
+    </w:p>
+    <w:p>
+      <w:pPr>
+        <w:autoSpaceDE w:val="0"/>
+        <w:autoSpaceDN w:val="0"/>
+        <w:adjustRightInd w:val="0"/>
+        <w:spacing w:after="0" w:line="240" w:lineRule="auto"/>
+        <w:rPr>
+          <w:rFonts w:ascii="Consolas" w:hAnsi="Consolas" w:cs="Consolas"/>
+          <w:color w:val="000000"/>
+          <w:sz w:val="19"/>
+          <w:szCs w:val="19"/>
+        </w:rPr>
+      </w:pPr>
+      <w:r>
+        <w:rPr>
+          <w:rFonts w:ascii="Consolas" w:hAnsi="Consolas" w:cs="Consolas"/>
+          <w:color w:val="000000"/>
+          <w:sz w:val="19"/>
+          <w:szCs w:val="19"/>
+        </w:rPr>
+        <w:t xml:space="preserve">            </w:t>
+      </w:r>
+      <w:proofErr w:type="spellStart"/>
+      <w:proofErr w:type="gramStart"/>
+      <w:r>
+        <w:rPr>
+          <w:rFonts w:ascii="Consolas" w:hAnsi="Consolas" w:cs="Consolas"/>
+          <w:color w:val="000000"/>
+          <w:sz w:val="19"/>
+          <w:szCs w:val="19"/>
+        </w:rPr>
+        <w:t>Console.WriteLine</w:t>
+      </w:r>
+      <w:proofErr w:type="spellEnd"/>
+      <w:r>
+        <w:rPr>
+          <w:rFonts w:ascii="Consolas" w:hAnsi="Consolas" w:cs="Consolas"/>
+          <w:color w:val="000000"/>
+          <w:sz w:val="19"/>
+          <w:szCs w:val="19"/>
+        </w:rPr>
         <w:t>(</w:t>
       </w:r>
-      <w:proofErr w:type="spellStart"/>
-      <w:r>
-        <w:rPr>
-          <w:rFonts w:ascii="Consolas" w:hAnsi="Consolas" w:cs="Consolas"/>
-          <w:color w:val="000000"/>
-          <w:sz w:val="19"/>
-          <w:szCs w:val="19"/>
-        </w:rPr>
-        <w:t>numbber</w:t>
-      </w:r>
-      <w:proofErr w:type="spellEnd"/>
-      <w:r>
-        <w:rPr>
-          <w:rFonts w:ascii="Consolas" w:hAnsi="Consolas" w:cs="Consolas"/>
-          <w:color w:val="000000"/>
-          <w:sz w:val="19"/>
-          <w:szCs w:val="19"/>
-        </w:rPr>
-        <w:t>)); ++</w:t>
-      </w:r>
-      <w:proofErr w:type="spellStart"/>
-      <w:r>
-        <w:rPr>
-          <w:rFonts w:ascii="Consolas" w:hAnsi="Consolas" w:cs="Consolas"/>
-          <w:color w:val="000000"/>
-          <w:sz w:val="19"/>
-          <w:szCs w:val="19"/>
-        </w:rPr>
-        <w:t>i</w:t>
-      </w:r>
-      <w:proofErr w:type="spellEnd"/>
-      <w:r>
-        <w:rPr>
-          <w:rFonts w:ascii="Consolas" w:hAnsi="Consolas" w:cs="Consolas"/>
-          <w:color w:val="000000"/>
-          <w:sz w:val="19"/>
-          <w:szCs w:val="19"/>
-        </w:rPr>
-        <w:t>)</w:t>
-      </w:r>
-    </w:p>
-    <w:p>
-      <w:pPr>
-        <w:autoSpaceDE w:val="0"/>
-        <w:autoSpaceDN w:val="0"/>
-        <w:adjustRightInd w:val="0"/>
-        <w:spacing w:after="0" w:line="240" w:lineRule="auto"/>
-        <w:rPr>
-          <w:rFonts w:ascii="Consolas" w:hAnsi="Consolas" w:cs="Consolas"/>
-          <w:color w:val="000000"/>
-          <w:sz w:val="19"/>
-          <w:szCs w:val="19"/>
-        </w:rPr>
-      </w:pPr>
-      <w:r>
-        <w:rPr>
-          <w:rFonts w:ascii="Consolas" w:hAnsi="Consolas" w:cs="Consolas"/>
-          <w:color w:val="000000"/>
-          <w:sz w:val="19"/>
-          <w:szCs w:val="19"/>
-        </w:rPr>
-        <w:t xml:space="preserve">                {</w:t>
-      </w:r>
-    </w:p>
-    <w:p>
-      <w:pPr>
-        <w:autoSpaceDE w:val="0"/>
-        <w:autoSpaceDN w:val="0"/>
-        <w:adjustRightInd w:val="0"/>
-        <w:spacing w:after="0" w:line="240" w:lineRule="auto"/>
-        <w:rPr>
-          <w:rFonts w:ascii="Consolas" w:hAnsi="Consolas" w:cs="Consolas"/>
-          <w:color w:val="000000"/>
-          <w:sz w:val="19"/>
-          <w:szCs w:val="19"/>
-        </w:rPr>
-      </w:pPr>
-      <w:r>
-        <w:rPr>
-          <w:rFonts w:ascii="Consolas" w:hAnsi="Consolas" w:cs="Consolas"/>
-          <w:color w:val="000000"/>
-          <w:sz w:val="19"/>
-          <w:szCs w:val="19"/>
-        </w:rPr>
-        <w:t xml:space="preserve">                    </w:t>
-      </w:r>
-      <w:r>
-        <w:rPr>
-          <w:rFonts w:ascii="Consolas" w:hAnsi="Consolas" w:cs="Consolas"/>
-          <w:color w:val="0000FF"/>
-          <w:sz w:val="19"/>
-          <w:szCs w:val="19"/>
-        </w:rPr>
-        <w:t>if</w:t>
-      </w:r>
-      <w:r>
-        <w:rPr>
-          <w:rFonts w:ascii="Consolas" w:hAnsi="Consolas" w:cs="Consolas"/>
-          <w:color w:val="000000"/>
-          <w:sz w:val="19"/>
-          <w:szCs w:val="19"/>
-        </w:rPr>
-        <w:t xml:space="preserve"> (number % </w:t>
-      </w:r>
-      <w:proofErr w:type="spellStart"/>
-      <w:r>
-        <w:rPr>
-          <w:rFonts w:ascii="Consolas" w:hAnsi="Consolas" w:cs="Consolas"/>
-          <w:color w:val="000000"/>
-          <w:sz w:val="19"/>
-          <w:szCs w:val="19"/>
-        </w:rPr>
-        <w:t>i</w:t>
-      </w:r>
-      <w:proofErr w:type="spellEnd"/>
-      <w:r>
-        <w:rPr>
-          <w:rFonts w:ascii="Consolas" w:hAnsi="Consolas" w:cs="Consolas"/>
-          <w:color w:val="000000"/>
-          <w:sz w:val="19"/>
-          <w:szCs w:val="19"/>
-        </w:rPr>
-        <w:t xml:space="preserve"> == 0) </w:t>
-      </w:r>
-      <w:proofErr w:type="spellStart"/>
-      <w:r>
-        <w:rPr>
-          <w:rFonts w:ascii="Consolas" w:hAnsi="Consolas" w:cs="Consolas"/>
-          <w:color w:val="000000"/>
-          <w:sz w:val="19"/>
-          <w:szCs w:val="19"/>
-        </w:rPr>
-        <w:t>isPrime</w:t>
-      </w:r>
-      <w:proofErr w:type="spellEnd"/>
-      <w:r>
-        <w:rPr>
-          <w:rFonts w:ascii="Consolas" w:hAnsi="Consolas" w:cs="Consolas"/>
-          <w:color w:val="000000"/>
-          <w:sz w:val="19"/>
-          <w:szCs w:val="19"/>
-        </w:rPr>
-        <w:t xml:space="preserve"> = </w:t>
-      </w:r>
-      <w:r>
-        <w:rPr>
-          <w:rFonts w:ascii="Consolas" w:hAnsi="Consolas" w:cs="Consolas"/>
-          <w:color w:val="0000FF"/>
-          <w:sz w:val="19"/>
-          <w:szCs w:val="19"/>
-        </w:rPr>
-        <w:t>false</w:t>
-      </w:r>
-      <w:r>
-        <w:rPr>
-          <w:rFonts w:ascii="Consolas" w:hAnsi="Consolas" w:cs="Consolas"/>
-          <w:color w:val="000000"/>
-          <w:sz w:val="19"/>
-          <w:szCs w:val="19"/>
-        </w:rPr>
-        <w:t>;</w:t>
-      </w:r>
-    </w:p>
-    <w:p>
-      <w:pPr>
-        <w:autoSpaceDE w:val="0"/>
-        <w:autoSpaceDN w:val="0"/>
-        <w:adjustRightInd w:val="0"/>
-        <w:spacing w:after="0" w:line="240" w:lineRule="auto"/>
-        <w:rPr>
-          <w:rFonts w:ascii="Consolas" w:hAnsi="Consolas" w:cs="Consolas"/>
-          <w:color w:val="000000"/>
-          <w:sz w:val="19"/>
-          <w:szCs w:val="19"/>
-        </w:rPr>
-      </w:pPr>
-      <w:r>
-        <w:rPr>
-          <w:rFonts w:ascii="Consolas" w:hAnsi="Consolas" w:cs="Consolas"/>
-          <w:color w:val="000000"/>
-          <w:sz w:val="19"/>
-          <w:szCs w:val="19"/>
-        </w:rPr>
-        <w:t xml:space="preserve">                }</w:t>
-      </w:r>
-    </w:p>
-    <w:p>
-      <w:pPr>
-        <w:autoSpaceDE w:val="0"/>
-        <w:autoSpaceDN w:val="0"/>
-        <w:adjustRightInd w:val="0"/>
-        <w:spacing w:after="0" w:line="240" w:lineRule="auto"/>
-        <w:rPr>
-          <w:rFonts w:ascii="Consolas" w:hAnsi="Consolas" w:cs="Consolas"/>
-          <w:color w:val="000000"/>
-          <w:sz w:val="19"/>
-          <w:szCs w:val="19"/>
-        </w:rPr>
-      </w:pPr>
-      <w:r>
-        <w:rPr>
-          <w:rFonts w:ascii="Consolas" w:hAnsi="Consolas" w:cs="Consolas"/>
-          <w:color w:val="000000"/>
-          <w:sz w:val="19"/>
-          <w:szCs w:val="19"/>
-        </w:rPr>
-        <w:t xml:space="preserve">            </w:t>
-      </w:r>
-      <w:proofErr w:type="spellStart"/>
-      <w:r>
-        <w:rPr>
-          <w:rFonts w:ascii="Consolas" w:hAnsi="Consolas" w:cs="Consolas"/>
-          <w:color w:val="000000"/>
-          <w:sz w:val="19"/>
-          <w:szCs w:val="19"/>
-        </w:rPr>
-        <w:t>Console.WriteLine</w:t>
-      </w:r>
-      <w:proofErr w:type="spellEnd"/>
-      <w:r>
-        <w:rPr>
-          <w:rFonts w:ascii="Consolas" w:hAnsi="Consolas" w:cs="Consolas"/>
-          <w:color w:val="000000"/>
-          <w:sz w:val="19"/>
-          <w:szCs w:val="19"/>
-        </w:rPr>
-        <w:t>(</w:t>
-      </w:r>
+      <w:proofErr w:type="gramEnd"/>
       <w:r>
         <w:rPr>
           <w:rFonts w:ascii="Consolas" w:hAnsi="Consolas" w:cs="Consolas"/>
@@ -14497,6 +14634,8 @@
           <w:bdr w:val="none" w:sz="0" w:space="0" w:color="auto" w:frame="1"/>
         </w:rPr>
       </w:pPr>
+      <w:bookmarkStart w:id="0" w:name="_GoBack"/>
+      <w:bookmarkEnd w:id="0"/>
     </w:p>
     <w:p>
       <w:pPr>
@@ -15525,6 +15664,7 @@
           <w:sz w:val="19"/>
           <w:szCs w:val="19"/>
         </w:rPr>
+        <w:lastRenderedPageBreak/>
         <w:t xml:space="preserve">            v = (bitAt26 == 0) ? v = v &amp; (~(1 &lt;&lt; 5)) : v = v | (1 &lt;&lt; 5);</w:t>
       </w:r>
     </w:p>
@@ -15562,7 +15702,6 @@
           <w:sz w:val="19"/>
           <w:szCs w:val="19"/>
         </w:rPr>
-        <w:lastRenderedPageBreak/>
         <w:t xml:space="preserve">            </w:t>
       </w:r>
       <w:proofErr w:type="spellStart"/>
@@ -18229,6 +18368,7 @@
           <w:sz w:val="19"/>
           <w:szCs w:val="19"/>
         </w:rPr>
+        <w:lastRenderedPageBreak/>
         <w:t xml:space="preserve">            </w:t>
       </w:r>
       <w:proofErr w:type="spellStart"/>
@@ -18333,7 +18473,6 @@
           <w:sz w:val="19"/>
           <w:szCs w:val="19"/>
         </w:rPr>
-        <w:lastRenderedPageBreak/>
         <w:t xml:space="preserve">        }</w:t>
       </w:r>
     </w:p>
@@ -19096,8 +19235,6 @@
           <w:szCs w:val="19"/>
         </w:rPr>
       </w:pPr>
-      <w:bookmarkStart w:id="0" w:name="_GoBack"/>
-      <w:bookmarkEnd w:id="0"/>
     </w:p>
     <w:p>
       <w:pPr>
